--- a/Fundamentals_Syllabus.docx
+++ b/Fundamentals_Syllabus.docx
@@ -146,7 +146,7 @@
         <w:pStyle w:val="FirstParagraph"/>
       </w:pPr>
       <w:r>
-        <w:t xml:space="preserve">This class will be taught virtually using a synchronous remote modality, although students will be provided a classroom to gather for each lecture. A co-instructor will be present in the classroom for each lecture. Class will occur Mondays and Wednesdays from 10:00am-11:50am. Courses may also be recorded and made available for students who need to miss classes due to personal reasons, illness, or research related needs.</w:t>
+        <w:t xml:space="preserve">This class will be taught virtually using a synchronous remote modality, although students will be provided a classroom to gather for each lecture. A co-instructor will be present in the classroom for each lecture. Class will occur Mondays and Wednesdays from 12:00pm-1:50pm. Courses may also be recorded and made available for students who need to miss classes due to personal reasons, illness, or research related needs.</w:t>
       </w:r>
     </w:p>
     <w:bookmarkEnd w:id="23"/>
